--- a/documentacion/Reuniones/5-reunion 22-11/Nuevos cambios 22.docx
+++ b/documentacion/Reuniones/5-reunion 22-11/Nuevos cambios 22.docx
@@ -1,6 +1,6 @@
 
 <file path=word/document.xml><?xml version="1.0" encoding="utf-8"?>
-<w:document xmlns:wpc="http://schemas.microsoft.com/office/word/2010/wordprocessingCanvas" xmlns:cx="http://schemas.microsoft.com/office/drawing/2014/chartex" xmlns:mc="http://schemas.openxmlformats.org/markup-compatibility/2006" xmlns:o="urn:schemas-microsoft-com:office:office" xmlns:r="http://schemas.openxmlformats.org/officeDocument/2006/relationships" xmlns:m="http://schemas.openxmlformats.org/officeDocument/2006/math" xmlns:v="urn:schemas-microsoft-com:vml" xmlns:wp14="http://schemas.microsoft.com/office/word/2010/wordprocessingDrawing" xmlns:wp="http://schemas.openxmlformats.org/drawingml/2006/wordprocessingDrawing" xmlns:w10="urn:schemas-microsoft-com:office:word" xmlns:w="http://schemas.openxmlformats.org/wordprocessingml/2006/main" xmlns:w14="http://schemas.microsoft.com/office/word/2010/wordml" xmlns:w15="http://schemas.microsoft.com/office/word/2012/wordml" xmlns:w16se="http://schemas.microsoft.com/office/word/2015/wordml/symex" xmlns:wpg="http://schemas.microsoft.com/office/word/2010/wordprocessingGroup" xmlns:wpi="http://schemas.microsoft.com/office/word/2010/wordprocessingInk" xmlns:wne="http://schemas.microsoft.com/office/word/2006/wordml" xmlns:wps="http://schemas.microsoft.com/office/word/2010/wordprocessingShape" mc:Ignorable="w14 w15 w16se wp14">
+<w:document xmlns:wpc="http://schemas.microsoft.com/office/word/2010/wordprocessingCanvas" xmlns:mc="http://schemas.openxmlformats.org/markup-compatibility/2006" xmlns:o="urn:schemas-microsoft-com:office:office" xmlns:r="http://schemas.openxmlformats.org/officeDocument/2006/relationships" xmlns:m="http://schemas.openxmlformats.org/officeDocument/2006/math" xmlns:v="urn:schemas-microsoft-com:vml" xmlns:wp14="http://schemas.microsoft.com/office/word/2010/wordprocessingDrawing" xmlns:wp="http://schemas.openxmlformats.org/drawingml/2006/wordprocessingDrawing" xmlns:w10="urn:schemas-microsoft-com:office:word" xmlns:w="http://schemas.openxmlformats.org/wordprocessingml/2006/main" xmlns:w14="http://schemas.microsoft.com/office/word/2010/wordml" xmlns:w15="http://schemas.microsoft.com/office/word/2012/wordml" xmlns:wpg="http://schemas.microsoft.com/office/word/2010/wordprocessingGroup" xmlns:wpi="http://schemas.microsoft.com/office/word/2010/wordprocessingInk" xmlns:wne="http://schemas.microsoft.com/office/word/2006/wordml" xmlns:wps="http://schemas.microsoft.com/office/word/2010/wordprocessingShape" mc:Ignorable="w14 w15 wp14">
   <w:body>
     <w:p>
       <w:r>
@@ -73,16 +73,32 @@
           <w:ilvl w:val="0"/>
           <w:numId w:val="1"/>
         </w:numPr>
-      </w:pPr>
-      <w:r>
+        <w:rPr>
+          <w:strike/>
+          <w:u w:val="single"/>
+        </w:rPr>
+      </w:pPr>
+      <w:r>
+        <w:rPr>
+          <w:strike/>
+          <w:u w:val="single"/>
+        </w:rPr>
         <w:t xml:space="preserve">Orientación en documentos de apoyo de Planeamiento en </w:t>
       </w:r>
       <w:proofErr w:type="spellStart"/>
       <w:r>
+        <w:rPr>
+          <w:strike/>
+          <w:u w:val="single"/>
+        </w:rPr>
         <w:t>json</w:t>
       </w:r>
       <w:proofErr w:type="spellEnd"/>
       <w:r>
+        <w:rPr>
+          <w:strike/>
+          <w:u w:val="single"/>
+        </w:rPr>
         <w:t xml:space="preserve"> sale ORIENTECION</w:t>
       </w:r>
     </w:p>
@@ -95,7 +111,12 @@
         </w:numPr>
       </w:pPr>
       <w:r>
-        <w:t>Colocar a los elementos “En construcción”</w:t>
+        <w:t>Colocar a los elementos “En construcci</w:t>
+      </w:r>
+      <w:bookmarkStart w:id="0" w:name="_GoBack"/>
+      <w:bookmarkEnd w:id="0"/>
+      <w:r>
+        <w:t>ón”</w:t>
       </w:r>
     </w:p>
     <w:p>
@@ -129,11 +150,23 @@
           <w:ilvl w:val="0"/>
           <w:numId w:val="1"/>
         </w:numPr>
-      </w:pPr>
-      <w:r>
+        <w:rPr>
+          <w:strike/>
+          <w:u w:val="single"/>
+        </w:rPr>
+      </w:pPr>
+      <w:r>
+        <w:rPr>
+          <w:strike/>
+          <w:u w:val="single"/>
+        </w:rPr>
         <w:t xml:space="preserve">Preescolar Documentos Planeamiento Diagnostico por </w:t>
       </w:r>
       <w:r>
+        <w:rPr>
+          <w:strike/>
+          <w:u w:val="single"/>
+        </w:rPr>
         <w:t>Diagnostico</w:t>
       </w:r>
     </w:p>
@@ -199,48 +232,21 @@
         </w:numPr>
       </w:pPr>
       <w:r>
-        <w:t xml:space="preserve">Ojo para cambiar </w:t>
-      </w:r>
-      <w:r>
-        <w:rPr>
-          <w:noProof/>
-          <w:lang w:eastAsia="es-CR"/>
-        </w:rPr>
-        <w:drawing>
-          <wp:inline distT="0" distB="0" distL="0" distR="0" wp14:anchorId="49E3CFA2" wp14:editId="0E166FE0">
-            <wp:extent cx="3551169" cy="1516567"/>
-            <wp:effectExtent l="0" t="0" r="0" b="7620"/>
-            <wp:docPr id="3" name="Imagen 3"/>
-            <wp:cNvGraphicFramePr>
-              <a:graphicFrameLocks xmlns:a="http://schemas.openxmlformats.org/drawingml/2006/main" noChangeAspect="1"/>
-            </wp:cNvGraphicFramePr>
-            <a:graphic xmlns:a="http://schemas.openxmlformats.org/drawingml/2006/main">
-              <a:graphicData uri="http://schemas.openxmlformats.org/drawingml/2006/picture">
-                <pic:pic xmlns:pic="http://schemas.openxmlformats.org/drawingml/2006/picture">
-                  <pic:nvPicPr>
-                    <pic:cNvPr id="1" name=""/>
-                    <pic:cNvPicPr/>
-                  </pic:nvPicPr>
-                  <pic:blipFill>
-                    <a:blip r:embed="rId7"/>
-                    <a:stretch>
-                      <a:fillRect/>
-                    </a:stretch>
-                  </pic:blipFill>
-                  <pic:spPr>
-                    <a:xfrm>
-                      <a:off x="0" y="0"/>
-                      <a:ext cx="3583721" cy="1530469"/>
-                    </a:xfrm>
-                    <a:prstGeom prst="rect">
-                      <a:avLst/>
-                    </a:prstGeom>
-                  </pic:spPr>
-                </pic:pic>
-              </a:graphicData>
-            </a:graphic>
-          </wp:inline>
-        </w:drawing>
+        <w:rPr>
+          <w:strike/>
+          <w:u w:val="single"/>
+        </w:rPr>
+        <w:t>Ojo para cambiar</w:t>
+      </w:r>
+      <w:r>
+        <w:rPr>
+          <w:strike/>
+          <w:u w:val="single"/>
+        </w:rPr>
+        <w:t xml:space="preserve"> Lineamientos</w:t>
+      </w:r>
+      <w:r>
+        <w:t xml:space="preserve"> </w:t>
       </w:r>
     </w:p>
     <w:p>
@@ -251,8 +257,6 @@
           <w:numId w:val="1"/>
         </w:numPr>
       </w:pPr>
-      <w:bookmarkStart w:id="0" w:name="_GoBack"/>
-      <w:bookmarkEnd w:id="0"/>
     </w:p>
     <w:p/>
     <w:sectPr>
@@ -266,7 +270,7 @@
 </file>
 
 <file path=word/numbering.xml><?xml version="1.0" encoding="utf-8"?>
-<w:numbering xmlns:wpc="http://schemas.microsoft.com/office/word/2010/wordprocessingCanvas" xmlns:cx="http://schemas.microsoft.com/office/drawing/2014/chartex" xmlns:mc="http://schemas.openxmlformats.org/markup-compatibility/2006" xmlns:o="urn:schemas-microsoft-com:office:office" xmlns:r="http://schemas.openxmlformats.org/officeDocument/2006/relationships" xmlns:m="http://schemas.openxmlformats.org/officeDocument/2006/math" xmlns:v="urn:schemas-microsoft-com:vml" xmlns:wp14="http://schemas.microsoft.com/office/word/2010/wordprocessingDrawing" xmlns:wp="http://schemas.openxmlformats.org/drawingml/2006/wordprocessingDrawing" xmlns:w10="urn:schemas-microsoft-com:office:word" xmlns:w="http://schemas.openxmlformats.org/wordprocessingml/2006/main" xmlns:w14="http://schemas.microsoft.com/office/word/2010/wordml" xmlns:w15="http://schemas.microsoft.com/office/word/2012/wordml" xmlns:w16se="http://schemas.microsoft.com/office/word/2015/wordml/symex" xmlns:wpg="http://schemas.microsoft.com/office/word/2010/wordprocessingGroup" xmlns:wpi="http://schemas.microsoft.com/office/word/2010/wordprocessingInk" xmlns:wne="http://schemas.microsoft.com/office/word/2006/wordml" xmlns:wps="http://schemas.microsoft.com/office/word/2010/wordprocessingShape" mc:Ignorable="w14 w15 w16se wp14">
+<w:numbering xmlns:wpc="http://schemas.microsoft.com/office/word/2010/wordprocessingCanvas" xmlns:mc="http://schemas.openxmlformats.org/markup-compatibility/2006" xmlns:o="urn:schemas-microsoft-com:office:office" xmlns:r="http://schemas.openxmlformats.org/officeDocument/2006/relationships" xmlns:m="http://schemas.openxmlformats.org/officeDocument/2006/math" xmlns:v="urn:schemas-microsoft-com:vml" xmlns:wp14="http://schemas.microsoft.com/office/word/2010/wordprocessingDrawing" xmlns:wp="http://schemas.openxmlformats.org/drawingml/2006/wordprocessingDrawing" xmlns:w10="urn:schemas-microsoft-com:office:word" xmlns:w="http://schemas.openxmlformats.org/wordprocessingml/2006/main" xmlns:w14="http://schemas.microsoft.com/office/word/2010/wordml" xmlns:w15="http://schemas.microsoft.com/office/word/2012/wordml" xmlns:wpg="http://schemas.microsoft.com/office/word/2010/wordprocessingGroup" xmlns:wpi="http://schemas.microsoft.com/office/word/2010/wordprocessingInk" xmlns:wne="http://schemas.microsoft.com/office/word/2006/wordml" xmlns:wps="http://schemas.microsoft.com/office/word/2010/wordprocessingShape" mc:Ignorable="w14 w15 wp14">
   <w:abstractNum w:abstractNumId="0" w15:restartNumberingAfterBreak="0">
     <w:nsid w:val="65F53311"/>
     <w:multiLevelType w:val="hybridMultilevel"/>
@@ -387,7 +391,7 @@
 </file>
 
 <file path=word/styles.xml><?xml version="1.0" encoding="utf-8"?>
-<w:styles xmlns:mc="http://schemas.openxmlformats.org/markup-compatibility/2006" xmlns:r="http://schemas.openxmlformats.org/officeDocument/2006/relationships" xmlns:w="http://schemas.openxmlformats.org/wordprocessingml/2006/main" xmlns:w14="http://schemas.microsoft.com/office/word/2010/wordml" xmlns:w15="http://schemas.microsoft.com/office/word/2012/wordml" xmlns:w16se="http://schemas.microsoft.com/office/word/2015/wordml/symex" mc:Ignorable="w14 w15 w16se">
+<w:styles xmlns:mc="http://schemas.openxmlformats.org/markup-compatibility/2006" xmlns:r="http://schemas.openxmlformats.org/officeDocument/2006/relationships" xmlns:w="http://schemas.openxmlformats.org/wordprocessingml/2006/main" xmlns:w14="http://schemas.microsoft.com/office/word/2010/wordml" xmlns:w15="http://schemas.microsoft.com/office/word/2012/wordml" mc:Ignorable="w14 w15">
   <w:docDefaults>
     <w:rPrDefault>
       <w:rPr>
